--- a/[JAVA]/C2/TA7/TA7.docx
+++ b/[JAVA]/C2/TA7/TA7.docx
@@ -67,7 +67,27 @@
             <w:sz w:val="28"/>
             <w:szCs w:val="28"/>
           </w:rPr>
-          <w:t xml:space="preserve"> (REPOSITORIO)</w:t>
+          <w:t xml:space="preserve"> (REPOSITOR</w:t>
+        </w:r>
+        <w:r>
+          <w:rPr>
+            <w:rStyle w:val="Hipervnculo"/>
+            <w:b/>
+            <w:bCs/>
+            <w:sz w:val="28"/>
+            <w:szCs w:val="28"/>
+          </w:rPr>
+          <w:t>I</w:t>
+        </w:r>
+        <w:r>
+          <w:rPr>
+            <w:rStyle w:val="Hipervnculo"/>
+            <w:b/>
+            <w:bCs/>
+            <w:sz w:val="28"/>
+            <w:szCs w:val="28"/>
+          </w:rPr>
+          <w:t>O)</w:t>
         </w:r>
       </w:hyperlink>
     </w:p>
@@ -92,7 +112,17 @@
             <w:sz w:val="28"/>
             <w:szCs w:val="28"/>
           </w:rPr>
-          <w:t>#1</w:t>
+          <w:t>#</w:t>
+        </w:r>
+        <w:r>
+          <w:rPr>
+            <w:rStyle w:val="Hipervnculo"/>
+            <w:b/>
+            <w:bCs/>
+            <w:sz w:val="28"/>
+            <w:szCs w:val="28"/>
+          </w:rPr>
+          <w:t>1</w:t>
         </w:r>
       </w:hyperlink>
     </w:p>
@@ -141,6 +171,7 @@
               <w:rPr>
                 <w:b/>
                 <w:bCs/>
+                <w:noProof/>
                 <w:sz w:val="28"/>
                 <w:szCs w:val="28"/>
               </w:rPr>
@@ -240,6 +271,7 @@
               <w:rPr>
                 <w:b/>
                 <w:bCs/>
+                <w:noProof/>
                 <w:sz w:val="28"/>
                 <w:szCs w:val="28"/>
               </w:rPr>
@@ -301,6 +333,7 @@
               <w:rPr>
                 <w:b/>
                 <w:bCs/>
+                <w:noProof/>
                 <w:sz w:val="28"/>
                 <w:szCs w:val="28"/>
               </w:rPr>
@@ -362,6 +395,7 @@
               <w:rPr>
                 <w:b/>
                 <w:bCs/>
+                <w:noProof/>
                 <w:sz w:val="28"/>
                 <w:szCs w:val="28"/>
               </w:rPr>
@@ -580,6 +614,7 @@
               <w:rPr>
                 <w:b/>
                 <w:bCs/>
+                <w:noProof/>
                 <w:sz w:val="28"/>
                 <w:szCs w:val="28"/>
               </w:rPr>
@@ -701,6 +736,7 @@
               <w:rPr>
                 <w:b/>
                 <w:bCs/>
+                <w:noProof/>
                 <w:sz w:val="28"/>
                 <w:szCs w:val="28"/>
               </w:rPr>
@@ -783,6 +819,7 @@
               <w:rPr>
                 <w:b/>
                 <w:bCs/>
+                <w:noProof/>
                 <w:sz w:val="28"/>
                 <w:szCs w:val="28"/>
               </w:rPr>
@@ -869,6 +906,7 @@
               <w:rPr>
                 <w:b/>
                 <w:bCs/>
+                <w:noProof/>
                 <w:sz w:val="28"/>
                 <w:szCs w:val="28"/>
               </w:rPr>
@@ -951,6 +989,7 @@
               <w:rPr>
                 <w:b/>
                 <w:bCs/>
+                <w:noProof/>
                 <w:sz w:val="28"/>
                 <w:szCs w:val="28"/>
               </w:rPr>
@@ -1006,15 +1045,28 @@
           <w:szCs w:val="28"/>
         </w:rPr>
       </w:pPr>
-      <w:r>
-        <w:rPr>
-          <w:b/>
-          <w:bCs/>
-          <w:sz w:val="28"/>
-          <w:szCs w:val="28"/>
-        </w:rPr>
-        <w:t>#2</w:t>
-      </w:r>
+      <w:hyperlink r:id="rId16" w:history="1">
+        <w:r>
+          <w:rPr>
+            <w:rStyle w:val="Hipervnculo"/>
+            <w:b/>
+            <w:bCs/>
+            <w:sz w:val="28"/>
+            <w:szCs w:val="28"/>
+          </w:rPr>
+          <w:t>#</w:t>
+        </w:r>
+        <w:r>
+          <w:rPr>
+            <w:rStyle w:val="Hipervnculo"/>
+            <w:b/>
+            <w:bCs/>
+            <w:sz w:val="28"/>
+            <w:szCs w:val="28"/>
+          </w:rPr>
+          <w:t>2</w:t>
+        </w:r>
+      </w:hyperlink>
     </w:p>
     <w:p>
       <w:pPr>
@@ -1097,6 +1149,7 @@
               <w:rPr>
                 <w:b/>
                 <w:bCs/>
+                <w:noProof/>
                 <w:sz w:val="28"/>
                 <w:szCs w:val="28"/>
               </w:rPr>
@@ -1117,7 +1170,7 @@
                           <pic:cNvPicPr/>
                         </pic:nvPicPr>
                         <pic:blipFill>
-                          <a:blip r:embed="rId16"/>
+                          <a:blip r:embed="rId17"/>
                           <a:stretch>
                             <a:fillRect/>
                           </a:stretch>
@@ -1185,6 +1238,41 @@
           <w:szCs w:val="28"/>
         </w:rPr>
       </w:pPr>
+      <w:hyperlink r:id="rId18" w:history="1">
+        <w:r>
+          <w:rPr>
+            <w:rStyle w:val="Hipervnculo"/>
+            <w:b/>
+            <w:bCs/>
+            <w:sz w:val="28"/>
+            <w:szCs w:val="28"/>
+          </w:rPr>
+          <w:t>#</w:t>
+        </w:r>
+        <w:r>
+          <w:rPr>
+            <w:rStyle w:val="Hipervnculo"/>
+            <w:b/>
+            <w:bCs/>
+            <w:sz w:val="28"/>
+            <w:szCs w:val="28"/>
+          </w:rPr>
+          <w:t>3</w:t>
+        </w:r>
+      </w:hyperlink>
+    </w:p>
+    <w:p>
+      <w:pPr>
+        <w:spacing w:line="360" w:lineRule="auto"/>
+        <w:ind w:left="-1134" w:right="-1277"/>
+        <w:jc w:val="both"/>
+        <w:rPr>
+          <w:b/>
+          <w:bCs/>
+          <w:sz w:val="28"/>
+          <w:szCs w:val="28"/>
+        </w:rPr>
+      </w:pPr>
       <w:r>
         <w:rPr>
           <w:b/>
@@ -1192,42 +1280,11 @@
           <w:sz w:val="28"/>
           <w:szCs w:val="28"/>
         </w:rPr>
-        <w:t>#</w:t>
-      </w:r>
-      <w:r>
-        <w:rPr>
-          <w:b/>
-          <w:bCs/>
-          <w:sz w:val="28"/>
-          <w:szCs w:val="28"/>
-        </w:rPr>
-        <w:t>3</w:t>
-      </w:r>
-    </w:p>
-    <w:p>
-      <w:pPr>
-        <w:spacing w:line="360" w:lineRule="auto"/>
-        <w:ind w:left="-1134" w:right="-1277"/>
-        <w:jc w:val="both"/>
-        <w:rPr>
-          <w:b/>
-          <w:bCs/>
-          <w:sz w:val="28"/>
-          <w:szCs w:val="28"/>
-        </w:rPr>
-      </w:pPr>
-      <w:r>
-        <w:rPr>
-          <w:b/>
-          <w:bCs/>
-          <w:sz w:val="28"/>
-          <w:szCs w:val="28"/>
-        </w:rPr>
         <w:drawing>
-          <wp:inline distT="0" distB="0" distL="0" distR="0" wp14:anchorId="78D9A94C" wp14:editId="0E25EB91">
-            <wp:extent cx="6947988" cy="3893128"/>
-            <wp:effectExtent l="0" t="0" r="5715" b="0"/>
-            <wp:docPr id="1671674553" name="Imagen 1" descr="Una captura de pantalla de una red social&#10;&#10;Descripción generada automáticamente"/>
+          <wp:inline distT="0" distB="0" distL="0" distR="0" wp14:anchorId="44ED95CE" wp14:editId="4A97AB36">
+            <wp:extent cx="6911340" cy="3209417"/>
+            <wp:effectExtent l="0" t="0" r="3810" b="0"/>
+            <wp:docPr id="424981627" name="Imagen 1" descr="Interfaz de usuario gráfica&#10;&#10;Descripción generada automáticamente"/>
             <wp:cNvGraphicFramePr>
               <a:graphicFrameLocks xmlns:a="http://schemas.openxmlformats.org/drawingml/2006/main" noChangeAspect="1"/>
             </wp:cNvGraphicFramePr>
@@ -1235,11 +1292,11 @@
               <a:graphicData uri="http://schemas.openxmlformats.org/drawingml/2006/picture">
                 <pic:pic xmlns:pic="http://schemas.openxmlformats.org/drawingml/2006/picture">
                   <pic:nvPicPr>
-                    <pic:cNvPr id="1671674553" name="Imagen 1" descr="Una captura de pantalla de una red social&#10;&#10;Descripción generada automáticamente"/>
+                    <pic:cNvPr id="424981627" name="Imagen 1" descr="Interfaz de usuario gráfica&#10;&#10;Descripción generada automáticamente"/>
                     <pic:cNvPicPr/>
                   </pic:nvPicPr>
                   <pic:blipFill>
-                    <a:blip r:embed="rId17"/>
+                    <a:blip r:embed="rId19"/>
                     <a:stretch>
                       <a:fillRect/>
                     </a:stretch>
@@ -1247,7 +1304,7 @@
                   <pic:spPr>
                     <a:xfrm>
                       <a:off x="0" y="0"/>
-                      <a:ext cx="6974104" cy="3907761"/>
+                      <a:ext cx="6935475" cy="3220624"/>
                     </a:xfrm>
                     <a:prstGeom prst="rect">
                       <a:avLst/>
@@ -1280,10 +1337,10 @@
           <w:szCs w:val="28"/>
         </w:rPr>
         <w:drawing>
-          <wp:inline distT="0" distB="0" distL="0" distR="0" wp14:anchorId="3D559D54" wp14:editId="0375CF55">
-            <wp:extent cx="6961199" cy="1572491"/>
-            <wp:effectExtent l="0" t="0" r="0" b="8890"/>
-            <wp:docPr id="1887053807" name="Imagen 1" descr="Interfaz de usuario gráfica, Aplicación&#10;&#10;Descripción generada automáticamente"/>
+          <wp:inline distT="0" distB="0" distL="0" distR="0" wp14:anchorId="6E88C243" wp14:editId="728C276E">
+            <wp:extent cx="6909928" cy="3307080"/>
+            <wp:effectExtent l="0" t="0" r="5715" b="7620"/>
+            <wp:docPr id="1290019658" name="Imagen 1" descr="Interfaz de usuario gráfica&#10;&#10;Descripción generada automáticamente"/>
             <wp:cNvGraphicFramePr>
               <a:graphicFrameLocks xmlns:a="http://schemas.openxmlformats.org/drawingml/2006/main" noChangeAspect="1"/>
             </wp:cNvGraphicFramePr>
@@ -1291,11 +1348,11 @@
               <a:graphicData uri="http://schemas.openxmlformats.org/drawingml/2006/picture">
                 <pic:pic xmlns:pic="http://schemas.openxmlformats.org/drawingml/2006/picture">
                   <pic:nvPicPr>
-                    <pic:cNvPr id="1887053807" name="Imagen 1" descr="Interfaz de usuario gráfica, Aplicación&#10;&#10;Descripción generada automáticamente"/>
+                    <pic:cNvPr id="1290019658" name="Imagen 1" descr="Interfaz de usuario gráfica&#10;&#10;Descripción generada automáticamente"/>
                     <pic:cNvPicPr/>
                   </pic:nvPicPr>
                   <pic:blipFill>
-                    <a:blip r:embed="rId18"/>
+                    <a:blip r:embed="rId20"/>
                     <a:stretch>
                       <a:fillRect/>
                     </a:stretch>
@@ -1303,7 +1360,7 @@
                   <pic:spPr>
                     <a:xfrm>
                       <a:off x="0" y="0"/>
-                      <a:ext cx="6999953" cy="1581245"/>
+                      <a:ext cx="6916726" cy="3310334"/>
                     </a:xfrm>
                     <a:prstGeom prst="rect">
                       <a:avLst/>
@@ -1328,60 +1385,33 @@
           <w:szCs w:val="28"/>
         </w:rPr>
       </w:pPr>
-    </w:p>
-    <w:p>
-      <w:pPr>
-        <w:spacing w:line="360" w:lineRule="auto"/>
-        <w:ind w:left="-1134" w:right="-1277"/>
-        <w:jc w:val="both"/>
-        <w:rPr>
-          <w:b/>
-          <w:bCs/>
-          <w:sz w:val="28"/>
-          <w:szCs w:val="28"/>
-        </w:rPr>
-      </w:pPr>
-    </w:p>
-    <w:p>
-      <w:pPr>
-        <w:spacing w:line="360" w:lineRule="auto"/>
-        <w:ind w:left="-1134" w:right="-1277"/>
-        <w:jc w:val="both"/>
-        <w:rPr>
-          <w:b/>
-          <w:bCs/>
-          <w:sz w:val="28"/>
-          <w:szCs w:val="28"/>
-        </w:rPr>
-      </w:pPr>
-    </w:p>
-    <w:p>
-      <w:pPr>
-        <w:spacing w:line="360" w:lineRule="auto"/>
-        <w:ind w:left="-1134" w:right="-1277"/>
-        <w:jc w:val="both"/>
-        <w:rPr>
-          <w:b/>
-          <w:bCs/>
-          <w:sz w:val="28"/>
-          <w:szCs w:val="28"/>
-        </w:rPr>
-      </w:pPr>
-      <w:r>
-        <w:rPr>
-          <w:b/>
-          <w:bCs/>
-          <w:sz w:val="28"/>
-          <w:szCs w:val="28"/>
-        </w:rPr>
-        <w:lastRenderedPageBreak/>
-        <w:t>#4</w:t>
-      </w:r>
+      <w:hyperlink r:id="rId21" w:history="1">
+        <w:r>
+          <w:rPr>
+            <w:rStyle w:val="Hipervnculo"/>
+            <w:b/>
+            <w:bCs/>
+            <w:sz w:val="28"/>
+            <w:szCs w:val="28"/>
+          </w:rPr>
+          <w:t>#</w:t>
+        </w:r>
+        <w:r>
+          <w:rPr>
+            <w:rStyle w:val="Hipervnculo"/>
+            <w:b/>
+            <w:bCs/>
+            <w:sz w:val="28"/>
+            <w:szCs w:val="28"/>
+          </w:rPr>
+          <w:t>4</w:t>
+        </w:r>
+      </w:hyperlink>
     </w:p>
     <w:tbl>
       <w:tblPr>
         <w:tblStyle w:val="Tablaconcuadrcula"/>
-        <w:tblpPr w:leftFromText="141" w:rightFromText="141" w:vertAnchor="page" w:horzAnchor="margin" w:tblpXSpec="center" w:tblpY="1861"/>
+        <w:tblpPr w:leftFromText="141" w:rightFromText="141" w:vertAnchor="page" w:horzAnchor="margin" w:tblpXSpec="center" w:tblpY="2293"/>
         <w:tblW w:w="11586" w:type="dxa"/>
         <w:tblBorders>
           <w:top w:val="none" w:sz="0" w:space="0" w:color="auto"/>
@@ -1420,6 +1450,7 @@
               <w:rPr>
                 <w:b/>
                 <w:bCs/>
+                <w:noProof/>
                 <w:sz w:val="28"/>
                 <w:szCs w:val="28"/>
               </w:rPr>
@@ -1439,7 +1470,7 @@
                           <pic:cNvPicPr/>
                         </pic:nvPicPr>
                         <pic:blipFill>
-                          <a:blip r:embed="rId19"/>
+                          <a:blip r:embed="rId22"/>
                           <a:stretch>
                             <a:fillRect/>
                           </a:stretch>
@@ -1511,6 +1542,7 @@
         <w:rPr>
           <w:b/>
           <w:bCs/>
+          <w:noProof/>
           <w:sz w:val="28"/>
           <w:szCs w:val="28"/>
         </w:rPr>
@@ -1530,7 +1562,7 @@
                     <pic:cNvPicPr/>
                   </pic:nvPicPr>
                   <pic:blipFill>
-                    <a:blip r:embed="rId20"/>
+                    <a:blip r:embed="rId23"/>
                     <a:stretch>
                       <a:fillRect/>
                     </a:stretch>
@@ -1571,10 +1603,10 @@
           <w:szCs w:val="28"/>
         </w:rPr>
         <w:drawing>
-          <wp:inline distT="0" distB="0" distL="0" distR="0" wp14:anchorId="5DD3B324" wp14:editId="5F10EF05">
-            <wp:extent cx="6363234" cy="3943350"/>
-            <wp:effectExtent l="0" t="0" r="0" b="0"/>
-            <wp:docPr id="1097439811" name="Imagen 1" descr="Interfaz de usuario gráfica, Aplicación&#10;&#10;Descripción generada automáticamente"/>
+          <wp:inline distT="0" distB="0" distL="0" distR="0" wp14:anchorId="67017D2A" wp14:editId="5FDC9644">
+            <wp:extent cx="6363822" cy="2545080"/>
+            <wp:effectExtent l="0" t="0" r="0" b="7620"/>
+            <wp:docPr id="1983827860" name="Imagen 1" descr="Interfaz de usuario gráfica&#10;&#10;Descripción generada automáticamente"/>
             <wp:cNvGraphicFramePr>
               <a:graphicFrameLocks xmlns:a="http://schemas.openxmlformats.org/drawingml/2006/main" noChangeAspect="1"/>
             </wp:cNvGraphicFramePr>
@@ -1582,11 +1614,11 @@
               <a:graphicData uri="http://schemas.openxmlformats.org/drawingml/2006/picture">
                 <pic:pic xmlns:pic="http://schemas.openxmlformats.org/drawingml/2006/picture">
                   <pic:nvPicPr>
-                    <pic:cNvPr id="1097439811" name="Imagen 1" descr="Interfaz de usuario gráfica, Aplicación&#10;&#10;Descripción generada automáticamente"/>
+                    <pic:cNvPr id="1983827860" name="Imagen 1" descr="Interfaz de usuario gráfica&#10;&#10;Descripción generada automáticamente"/>
                     <pic:cNvPicPr/>
                   </pic:nvPicPr>
                   <pic:blipFill>
-                    <a:blip r:embed="rId21"/>
+                    <a:blip r:embed="rId24"/>
                     <a:stretch>
                       <a:fillRect/>
                     </a:stretch>
@@ -1594,7 +1626,7 @@
                   <pic:spPr>
                     <a:xfrm>
                       <a:off x="0" y="0"/>
-                      <a:ext cx="6389084" cy="3959370"/>
+                      <a:ext cx="6369194" cy="2547229"/>
                     </a:xfrm>
                     <a:prstGeom prst="rect">
                       <a:avLst/>
@@ -1628,10 +1660,10 @@
         </w:rPr>
         <w:lastRenderedPageBreak/>
         <w:drawing>
-          <wp:inline distT="0" distB="0" distL="0" distR="0" wp14:anchorId="624236DA" wp14:editId="7FC9C17C">
-            <wp:extent cx="6664172" cy="2771775"/>
-            <wp:effectExtent l="0" t="0" r="3810" b="0"/>
-            <wp:docPr id="957279883" name="Imagen 1" descr="Interfaz de usuario gráfica, Texto&#10;&#10;Descripción generada automáticamente"/>
+          <wp:inline distT="0" distB="0" distL="0" distR="0" wp14:anchorId="3651AE03" wp14:editId="233BD277">
+            <wp:extent cx="6860255" cy="4427220"/>
+            <wp:effectExtent l="0" t="0" r="0" b="0"/>
+            <wp:docPr id="1508789069" name="Imagen 1" descr="Interfaz de usuario gráfica, Texto&#10;&#10;Descripción generada automáticamente"/>
             <wp:cNvGraphicFramePr>
               <a:graphicFrameLocks xmlns:a="http://schemas.openxmlformats.org/drawingml/2006/main" noChangeAspect="1"/>
             </wp:cNvGraphicFramePr>
@@ -1639,11 +1671,11 @@
               <a:graphicData uri="http://schemas.openxmlformats.org/drawingml/2006/picture">
                 <pic:pic xmlns:pic="http://schemas.openxmlformats.org/drawingml/2006/picture">
                   <pic:nvPicPr>
-                    <pic:cNvPr id="957279883" name="Imagen 1" descr="Interfaz de usuario gráfica, Texto&#10;&#10;Descripción generada automáticamente"/>
+                    <pic:cNvPr id="1508789069" name="Imagen 1" descr="Interfaz de usuario gráfica, Texto&#10;&#10;Descripción generada automáticamente"/>
                     <pic:cNvPicPr/>
                   </pic:nvPicPr>
                   <pic:blipFill>
-                    <a:blip r:embed="rId22"/>
+                    <a:blip r:embed="rId25"/>
                     <a:stretch>
                       <a:fillRect/>
                     </a:stretch>
@@ -1651,7 +1683,7 @@
                   <pic:spPr>
                     <a:xfrm>
                       <a:off x="0" y="0"/>
-                      <a:ext cx="6676558" cy="2776927"/>
+                      <a:ext cx="6872442" cy="4435085"/>
                     </a:xfrm>
                     <a:prstGeom prst="rect">
                       <a:avLst/>
@@ -1687,6 +1719,17 @@
           <w:sz w:val="28"/>
           <w:szCs w:val="28"/>
         </w:rPr>
+        <w:t xml:space="preserve">Grupo: </w:t>
+      </w:r>
+      <w:r>
+        <w:rPr>
+          <w:b/>
+          <w:bCs/>
+          <w:i/>
+          <w:iCs/>
+          <w:sz w:val="28"/>
+          <w:szCs w:val="28"/>
+        </w:rPr>
         <w:t>Alex, Aurora, Ana</w:t>
       </w:r>
     </w:p>
@@ -1731,7 +1774,27 @@
           <w:sz w:val="28"/>
           <w:szCs w:val="28"/>
         </w:rPr>
-        <w:t>Dejamos por consola todo lo relacionado con el ejercicio 2 y por JOptionPane lo pertinente al inventario.</w:t>
+        <w:t xml:space="preserve">Dejamos por consola todo lo relacionado con el ejercicio 2 y por </w:t>
+      </w:r>
+      <w:proofErr w:type="spellStart"/>
+      <w:r>
+        <w:rPr>
+          <w:b/>
+          <w:bCs/>
+          <w:sz w:val="28"/>
+          <w:szCs w:val="28"/>
+        </w:rPr>
+        <w:t>JOptionPane</w:t>
+      </w:r>
+      <w:proofErr w:type="spellEnd"/>
+      <w:r>
+        <w:rPr>
+          <w:b/>
+          <w:bCs/>
+          <w:sz w:val="28"/>
+          <w:szCs w:val="28"/>
+        </w:rPr>
+        <w:t xml:space="preserve"> lo pertinente al inventario.</w:t>
       </w:r>
     </w:p>
     <w:p>
@@ -1775,7 +1838,67 @@
           <w:sz w:val="28"/>
           <w:szCs w:val="28"/>
         </w:rPr>
-        <w:t>No tuvimos problemas al crear los artículos (class StockArticulos), pero sí que nos costó juntar los métodos del 2 y 3, sobre todo adecuar los métodos a la nueva class, ya que era la primera vez que trabajamos con objetos.</w:t>
+        <w:t>No tuvimos problemas al crear los artículos (</w:t>
+      </w:r>
+      <w:proofErr w:type="spellStart"/>
+      <w:r>
+        <w:rPr>
+          <w:b/>
+          <w:bCs/>
+          <w:sz w:val="28"/>
+          <w:szCs w:val="28"/>
+        </w:rPr>
+        <w:t>class</w:t>
+      </w:r>
+      <w:proofErr w:type="spellEnd"/>
+      <w:r>
+        <w:rPr>
+          <w:b/>
+          <w:bCs/>
+          <w:sz w:val="28"/>
+          <w:szCs w:val="28"/>
+        </w:rPr>
+        <w:t xml:space="preserve"> </w:t>
+      </w:r>
+      <w:proofErr w:type="spellStart"/>
+      <w:r>
+        <w:rPr>
+          <w:b/>
+          <w:bCs/>
+          <w:sz w:val="28"/>
+          <w:szCs w:val="28"/>
+        </w:rPr>
+        <w:t>StockArticulos</w:t>
+      </w:r>
+      <w:proofErr w:type="spellEnd"/>
+      <w:r>
+        <w:rPr>
+          <w:b/>
+          <w:bCs/>
+          <w:sz w:val="28"/>
+          <w:szCs w:val="28"/>
+        </w:rPr>
+        <w:t xml:space="preserve">), pero sí que nos costó juntar los métodos del 2 y 3, sobre todo adecuar los métodos a la nueva </w:t>
+      </w:r>
+      <w:proofErr w:type="spellStart"/>
+      <w:r>
+        <w:rPr>
+          <w:b/>
+          <w:bCs/>
+          <w:sz w:val="28"/>
+          <w:szCs w:val="28"/>
+        </w:rPr>
+        <w:t>class</w:t>
+      </w:r>
+      <w:proofErr w:type="spellEnd"/>
+      <w:r>
+        <w:rPr>
+          <w:b/>
+          <w:bCs/>
+          <w:sz w:val="28"/>
+          <w:szCs w:val="28"/>
+        </w:rPr>
+        <w:t>, ya que era la primera vez que trabajamos con objetos.</w:t>
       </w:r>
     </w:p>
     <w:sectPr>
